--- a/DOCUMENTATION/ATAF Installation Guide.docx
+++ b/DOCUMENTATION/ATAF Installation Guide.docx
@@ -1814,12 +1814,7 @@
         <w:t xml:space="preserve"> (</w:t>
       </w:r>
       <w:r>
-        <w:t>https</w:t>
-      </w:r>
-      <w:bookmarkStart w:id="0" w:name="_GoBack"/>
-      <w:bookmarkEnd w:id="0"/>
-      <w:r>
-        <w:t>://api.testingbot.com</w:t>
+        <w:t>https://api.testingbot.com</w:t>
       </w:r>
       <w:r>
         <w:t>)</w:t>
@@ -1909,131 +1904,103 @@
           <w:rFonts w:ascii="Courier" w:hAnsi="Courier"/>
           <w:sz w:val="22"/>
         </w:rPr>
-        <w:t>'</w:t>
-      </w:r>
-      <w:r>
+        <w:t>',</w:t>
+      </w:r>
+    </w:p>
+    <w:p>
+      <w:pPr>
+        <w:pStyle w:val="ListParagraph"/>
         <w:rPr>
           <w:rFonts w:ascii="Courier" w:hAnsi="Courier"/>
           <w:sz w:val="22"/>
         </w:rPr>
-        <w:t>,</w:t>
-      </w:r>
-    </w:p>
-    <w:p>
-      <w:pPr>
-        <w:pStyle w:val="ListParagraph"/>
+      </w:pPr>
+      <w:r>
         <w:rPr>
           <w:rFonts w:ascii="Courier" w:hAnsi="Courier"/>
           <w:sz w:val="22"/>
         </w:rPr>
-      </w:pPr>
+        <w:t>WHERE name = 'Wallet Path'</w:t>
+      </w:r>
       <w:r>
         <w:rPr>
           <w:rFonts w:ascii="Courier" w:hAnsi="Courier"/>
           <w:sz w:val="22"/>
         </w:rPr>
-        <w:t>WHERE name = 'Wallet Path</w:t>
-      </w:r>
-      <w:r>
+        <w:t>;</w:t>
+      </w:r>
+    </w:p>
+    <w:p>
+      <w:pPr>
+        <w:ind w:left="720"/>
         <w:rPr>
           <w:rFonts w:ascii="Courier" w:hAnsi="Courier"/>
           <w:sz w:val="22"/>
         </w:rPr>
-        <w:t>'</w:t>
-      </w:r>
+      </w:pPr>
       <w:r>
         <w:rPr>
           <w:rFonts w:ascii="Courier" w:hAnsi="Courier"/>
           <w:sz w:val="22"/>
         </w:rPr>
-        <w:t>;</w:t>
-      </w:r>
-    </w:p>
-    <w:p>
-      <w:pPr>
-        <w:ind w:left="720"/>
+        <w:t xml:space="preserve">UPDATE </w:t>
+      </w:r>
+      <w:proofErr w:type="spellStart"/>
+      <w:r>
         <w:rPr>
           <w:rFonts w:ascii="Courier" w:hAnsi="Courier"/>
           <w:sz w:val="22"/>
         </w:rPr>
-      </w:pPr>
-      <w:r>
+        <w:t>ataf_system_parameters</w:t>
+      </w:r>
+      <w:proofErr w:type="spellEnd"/>
+    </w:p>
+    <w:p>
+      <w:pPr>
+        <w:pStyle w:val="ListParagraph"/>
+        <w:ind w:left="1440"/>
         <w:rPr>
           <w:rFonts w:ascii="Courier" w:hAnsi="Courier"/>
           <w:sz w:val="22"/>
         </w:rPr>
-        <w:t xml:space="preserve">UPDATE </w:t>
-      </w:r>
-      <w:proofErr w:type="spellStart"/>
+      </w:pPr>
       <w:r>
         <w:rPr>
           <w:rFonts w:ascii="Courier" w:hAnsi="Courier"/>
           <w:sz w:val="22"/>
         </w:rPr>
-        <w:t>ataf_system_parameters</w:t>
-      </w:r>
-      <w:proofErr w:type="spellEnd"/>
-    </w:p>
-    <w:p>
-      <w:pPr>
-        <w:pStyle w:val="ListParagraph"/>
-        <w:ind w:left="1440"/>
+        <w:t>SET value = '#</w:t>
+      </w:r>
+      <w:proofErr w:type="spellStart"/>
+      <w:r>
         <w:rPr>
           <w:rFonts w:ascii="Courier" w:hAnsi="Courier"/>
           <w:sz w:val="22"/>
         </w:rPr>
-      </w:pPr>
+        <w:t>Wallet_Password</w:t>
+      </w:r>
+      <w:proofErr w:type="spellEnd"/>
       <w:r>
         <w:rPr>
           <w:rFonts w:ascii="Courier" w:hAnsi="Courier"/>
           <w:sz w:val="22"/>
         </w:rPr>
-        <w:t>SET value = '</w:t>
-      </w:r>
+        <w:t>#',</w:t>
+      </w:r>
+    </w:p>
+    <w:p>
+      <w:pPr>
+        <w:pStyle w:val="ListParagraph"/>
+        <w:rPr>
+          <w:rFonts w:ascii="Courier" w:hAnsi="Courier"/>
+        </w:rPr>
+      </w:pPr>
       <w:r>
         <w:rPr>
           <w:rFonts w:ascii="Courier" w:hAnsi="Courier"/>
           <w:sz w:val="22"/>
         </w:rPr>
-        <w:t>#</w:t>
-      </w:r>
-      <w:proofErr w:type="spellStart"/>
-      <w:r>
-        <w:rPr>
-          <w:rFonts w:ascii="Courier" w:hAnsi="Courier"/>
-          <w:sz w:val="22"/>
-        </w:rPr>
-        <w:t>Wallet_Password</w:t>
-      </w:r>
-      <w:proofErr w:type="spellEnd"/>
-      <w:r>
-        <w:rPr>
-          <w:rFonts w:ascii="Courier" w:hAnsi="Courier"/>
-          <w:sz w:val="22"/>
-        </w:rPr>
-        <w:t>#',</w:t>
-      </w:r>
-    </w:p>
-    <w:p>
-      <w:pPr>
-        <w:pStyle w:val="ListParagraph"/>
-        <w:rPr>
-          <w:rFonts w:ascii="Courier" w:hAnsi="Courier"/>
-        </w:rPr>
-      </w:pPr>
-      <w:r>
-        <w:rPr>
-          <w:rFonts w:ascii="Courier" w:hAnsi="Courier"/>
-          <w:sz w:val="22"/>
-        </w:rPr>
-        <w:t>WHERE name = 'Wallet Password</w:t>
-      </w:r>
-      <w:r>
-        <w:rPr>
-          <w:rFonts w:ascii="Courier" w:hAnsi="Courier"/>
-          <w:sz w:val="22"/>
-        </w:rPr>
-        <w:t>'</w:t>
+        <w:t>WHERE name = 'Wallet Password'</w:t>
       </w:r>
     </w:p>
     <w:p>
@@ -2114,7 +2081,13 @@
         <w:t xml:space="preserve">From </w:t>
       </w:r>
       <w:r>
-        <w:t>the ATAF grant access to the UI Map view</w:t>
+        <w:t xml:space="preserve">the ATAF </w:t>
+      </w:r>
+      <w:r>
+        <w:t xml:space="preserve">Schema, </w:t>
+      </w:r>
+      <w:r>
+        <w:t>grant access to the UI Map view</w:t>
       </w:r>
       <w:r>
         <w:t xml:space="preserve"> </w:t>
@@ -2415,7 +2388,13 @@
         <w:t xml:space="preserve">to reference the ATAF </w:t>
       </w:r>
       <w:r>
-        <w:t>Page Items View and refresh it.  Instructions for how update the MV are commented in the SQL.</w:t>
+        <w:t xml:space="preserve">Page Items View and refresh it.  Instructions for how </w:t>
+      </w:r>
+      <w:r>
+        <w:t xml:space="preserve">to </w:t>
+      </w:r>
+      <w:r>
+        <w:t>update the MV are commented in the SQL.</w:t>
       </w:r>
     </w:p>
     <w:p>
@@ -2493,6 +2472,7 @@
           <w:rFonts w:asciiTheme="minorHAnsi" w:hAnsiTheme="minorHAnsi"/>
         </w:rPr>
       </w:pPr>
+      <w:bookmarkStart w:id="0" w:name="_GoBack"/>
       <w:r>
         <w:rPr>
           <w:rFonts w:asciiTheme="minorHAnsi" w:hAnsiTheme="minorHAnsi"/>
@@ -2630,6 +2610,7 @@
         <w:t>/</w:t>
       </w:r>
     </w:p>
+    <w:bookmarkEnd w:id="0"/>
     <w:p>
       <w:pPr>
         <w:rPr>
@@ -3463,6 +3444,7 @@
   <w:style w:type="character" w:default="1" w:styleId="DefaultParagraphFont">
     <w:name w:val="Default Paragraph Font"/>
     <w:uiPriority w:val="1"/>
+    <w:semiHidden/>
     <w:unhideWhenUsed/>
   </w:style>
   <w:style w:type="table" w:default="1" w:styleId="TableNormal">

--- a/DOCUMENTATION/ATAF Installation Guide.docx
+++ b/DOCUMENTATION/ATAF Installation Guide.docx
@@ -2225,6 +2225,7 @@
           <w:rFonts w:asciiTheme="minorHAnsi" w:hAnsiTheme="minorHAnsi"/>
         </w:rPr>
       </w:pPr>
+      <w:bookmarkStart w:id="0" w:name="_GoBack"/>
       <w:r>
         <w:rPr>
           <w:rFonts w:asciiTheme="minorHAnsi" w:hAnsiTheme="minorHAnsi"/>
@@ -2362,6 +2363,7 @@
       </w:r>
       <w:proofErr w:type="spellEnd"/>
     </w:p>
+    <w:bookmarkEnd w:id="0"/>
     <w:p>
       <w:pPr>
         <w:rPr>
@@ -2472,7 +2474,6 @@
           <w:rFonts w:asciiTheme="minorHAnsi" w:hAnsiTheme="minorHAnsi"/>
         </w:rPr>
       </w:pPr>
-      <w:bookmarkStart w:id="0" w:name="_GoBack"/>
       <w:r>
         <w:rPr>
           <w:rFonts w:asciiTheme="minorHAnsi" w:hAnsiTheme="minorHAnsi"/>
@@ -2610,24 +2611,8 @@
         <w:t>/</w:t>
       </w:r>
     </w:p>
-    <w:bookmarkEnd w:id="0"/>
-    <w:p>
-      <w:pPr>
-        <w:rPr>
-          <w:rFonts w:asciiTheme="minorHAnsi" w:hAnsiTheme="minorHAnsi"/>
-        </w:rPr>
-      </w:pPr>
-    </w:p>
-    <w:p>
-      <w:pPr>
-        <w:rPr>
-          <w:rFonts w:asciiTheme="minorHAnsi" w:hAnsiTheme="minorHAnsi"/>
-        </w:rPr>
-      </w:pPr>
-    </w:p>
-    <w:p>
-      <w:pPr>
-        <w:ind w:left="720"/>
+    <w:p>
+      <w:pPr>
         <w:rPr>
           <w:rFonts w:asciiTheme="minorHAnsi" w:hAnsiTheme="minorHAnsi"/>
         </w:rPr>

--- a/DOCUMENTATION/ATAF Installation Guide.docx
+++ b/DOCUMENTATION/ATAF Installation Guide.docx
@@ -1,6 +1,6 @@
 
 <file path=word/document.xml><?xml version="1.0" encoding="utf-8"?>
-<w:document xmlns:wpc="http://schemas.microsoft.com/office/word/2010/wordprocessingCanvas" xmlns:mo="http://schemas.microsoft.com/office/mac/office/2008/main" xmlns:mc="http://schemas.openxmlformats.org/markup-compatibility/2006" xmlns:mv="urn:schemas-microsoft-com:mac:vml" xmlns:o="urn:schemas-microsoft-com:office:office" xmlns:r="http://schemas.openxmlformats.org/officeDocument/2006/relationships" xmlns:m="http://schemas.openxmlformats.org/officeDocument/2006/math" xmlns:v="urn:schemas-microsoft-com:vml" xmlns:wp14="http://schemas.microsoft.com/office/word/2010/wordprocessingDrawing" xmlns:wp="http://schemas.openxmlformats.org/drawingml/2006/wordprocessingDrawing" xmlns:w10="urn:schemas-microsoft-com:office:word" xmlns:w="http://schemas.openxmlformats.org/wordprocessingml/2006/main" xmlns:w14="http://schemas.microsoft.com/office/word/2010/wordml" xmlns:w15="http://schemas.microsoft.com/office/word/2012/wordml" xmlns:wpg="http://schemas.microsoft.com/office/word/2010/wordprocessingGroup" xmlns:wpi="http://schemas.microsoft.com/office/word/2010/wordprocessingInk" xmlns:wne="http://schemas.microsoft.com/office/word/2006/wordml" xmlns:wps="http://schemas.microsoft.com/office/word/2010/wordprocessingShape" mc:Ignorable="w14 w15 wp14">
+<w:document xmlns:wpc="http://schemas.microsoft.com/office/word/2010/wordprocessingCanvas" xmlns:cx="http://schemas.microsoft.com/office/drawing/2014/chartex" xmlns:cx1="http://schemas.microsoft.com/office/drawing/2015/9/8/chartex" xmlns:cx2="http://schemas.microsoft.com/office/drawing/2015/10/21/chartex" xmlns:cx3="http://schemas.microsoft.com/office/drawing/2016/5/9/chartex" xmlns:cx4="http://schemas.microsoft.com/office/drawing/2016/5/10/chartex" xmlns:cx5="http://schemas.microsoft.com/office/drawing/2016/5/11/chartex" xmlns:cx6="http://schemas.microsoft.com/office/drawing/2016/5/12/chartex" xmlns:cx7="http://schemas.microsoft.com/office/drawing/2016/5/13/chartex" xmlns:cx8="http://schemas.microsoft.com/office/drawing/2016/5/14/chartex" xmlns:mc="http://schemas.openxmlformats.org/markup-compatibility/2006" xmlns:aink="http://schemas.microsoft.com/office/drawing/2016/ink" xmlns:am3d="http://schemas.microsoft.com/office/drawing/2017/model3d" xmlns:o="urn:schemas-microsoft-com:office:office" xmlns:r="http://schemas.openxmlformats.org/officeDocument/2006/relationships" xmlns:m="http://schemas.openxmlformats.org/officeDocument/2006/math" xmlns:v="urn:schemas-microsoft-com:vml" xmlns:wp14="http://schemas.microsoft.com/office/word/2010/wordprocessingDrawing" xmlns:wp="http://schemas.openxmlformats.org/drawingml/2006/wordprocessingDrawing" xmlns:w10="urn:schemas-microsoft-com:office:word" xmlns:w="http://schemas.openxmlformats.org/wordprocessingml/2006/main" xmlns:w14="http://schemas.microsoft.com/office/word/2010/wordml" xmlns:w15="http://schemas.microsoft.com/office/word/2012/wordml" xmlns:w16cid="http://schemas.microsoft.com/office/word/2016/wordml/cid" xmlns:w16se="http://schemas.microsoft.com/office/word/2015/wordml/symex" xmlns:wpg="http://schemas.microsoft.com/office/word/2010/wordprocessingGroup" xmlns:wpi="http://schemas.microsoft.com/office/word/2010/wordprocessingInk" xmlns:wne="http://schemas.microsoft.com/office/word/2006/wordml" xmlns:wps="http://schemas.microsoft.com/office/word/2010/wordprocessingShape" mc:Ignorable="w14 w15 w16se w16cid wp14">
   <w:body>
     <w:p>
       <w:pPr>
@@ -39,20 +39,56 @@
         <w:rPr>
           <w:rFonts w:asciiTheme="minorHAnsi" w:hAnsiTheme="minorHAnsi"/>
         </w:rPr>
-        <w:t>ATAF Version: v0.2 Beta</w:t>
-      </w:r>
-    </w:p>
-    <w:p>
-      <w:pPr>
-        <w:rPr>
-          <w:rFonts w:asciiTheme="minorHAnsi" w:hAnsiTheme="minorHAnsi"/>
-        </w:rPr>
-      </w:pPr>
-      <w:r>
-        <w:rPr>
-          <w:rFonts w:asciiTheme="minorHAnsi" w:hAnsiTheme="minorHAnsi"/>
-        </w:rPr>
-        <w:t>Created Data: 13 Apr 17</w:t>
+        <w:t>ATAF Version: v0.</w:t>
+      </w:r>
+      <w:r>
+        <w:rPr>
+          <w:rFonts w:asciiTheme="minorHAnsi" w:hAnsiTheme="minorHAnsi"/>
+        </w:rPr>
+        <w:t>5</w:t>
+      </w:r>
+      <w:r>
+        <w:rPr>
+          <w:rFonts w:asciiTheme="minorHAnsi" w:hAnsiTheme="minorHAnsi"/>
+        </w:rPr>
+        <w:t xml:space="preserve"> </w:t>
+      </w:r>
+      <w:r>
+        <w:rPr>
+          <w:rFonts w:asciiTheme="minorHAnsi" w:hAnsiTheme="minorHAnsi"/>
+        </w:rPr>
+        <w:t>Tech18</w:t>
+      </w:r>
+    </w:p>
+    <w:p>
+      <w:pPr>
+        <w:rPr>
+          <w:rFonts w:asciiTheme="minorHAnsi" w:hAnsiTheme="minorHAnsi"/>
+        </w:rPr>
+      </w:pPr>
+      <w:r>
+        <w:rPr>
+          <w:rFonts w:asciiTheme="minorHAnsi" w:hAnsiTheme="minorHAnsi"/>
+        </w:rPr>
+        <w:t xml:space="preserve">Created Data: </w:t>
+      </w:r>
+      <w:r>
+        <w:rPr>
+          <w:rFonts w:asciiTheme="minorHAnsi" w:hAnsiTheme="minorHAnsi"/>
+        </w:rPr>
+        <w:t>28</w:t>
+      </w:r>
+      <w:r>
+        <w:rPr>
+          <w:rFonts w:asciiTheme="minorHAnsi" w:hAnsiTheme="minorHAnsi"/>
+        </w:rPr>
+        <w:t xml:space="preserve"> Apr 1</w:t>
+      </w:r>
+      <w:r>
+        <w:rPr>
+          <w:rFonts w:asciiTheme="minorHAnsi" w:hAnsiTheme="minorHAnsi"/>
+        </w:rPr>
+        <w:t>8</w:t>
       </w:r>
     </w:p>
     <w:p>
@@ -182,7 +218,7 @@
               <w:rPr>
                 <w:rFonts w:asciiTheme="minorHAnsi" w:hAnsiTheme="minorHAnsi"/>
               </w:rPr>
-              <w:t>5.1</w:t>
+              <w:t>18.2</w:t>
             </w:r>
           </w:p>
         </w:tc>
@@ -232,7 +268,15 @@
               <w:rPr>
                 <w:rFonts w:asciiTheme="minorHAnsi" w:hAnsiTheme="minorHAnsi"/>
               </w:rPr>
-              <w:t>3.0</w:t>
+              <w:t>3</w:t>
+            </w:r>
+            <w:bookmarkStart w:id="0" w:name="_GoBack"/>
+            <w:bookmarkEnd w:id="0"/>
+            <w:r>
+              <w:rPr>
+                <w:rFonts w:asciiTheme="minorHAnsi" w:hAnsiTheme="minorHAnsi"/>
+              </w:rPr>
+              <w:t>.0</w:t>
             </w:r>
           </w:p>
         </w:tc>
@@ -1304,25 +1348,7 @@
                 <w:sz w:val="20"/>
                 <w:szCs w:val="20"/>
               </w:rPr>
-              <w:t>file:/</w:t>
-            </w:r>
-            <w:proofErr w:type="spellStart"/>
-            <w:r>
-              <w:rPr>
-                <w:rFonts w:asciiTheme="minorHAnsi" w:hAnsiTheme="minorHAnsi"/>
-                <w:sz w:val="20"/>
-                <w:szCs w:val="20"/>
-              </w:rPr>
-              <w:t>etc</w:t>
-            </w:r>
-            <w:proofErr w:type="spellEnd"/>
-            <w:r>
-              <w:rPr>
-                <w:rFonts w:asciiTheme="minorHAnsi" w:hAnsiTheme="minorHAnsi"/>
-                <w:sz w:val="20"/>
-                <w:szCs w:val="20"/>
-              </w:rPr>
-              <w:t>/ORACLE/WALLETS/</w:t>
+              <w:t>file:/etc/ORACLE/WALLETS/</w:t>
             </w:r>
             <w:r>
               <w:rPr>
@@ -2225,7 +2251,6 @@
           <w:rFonts w:asciiTheme="minorHAnsi" w:hAnsiTheme="minorHAnsi"/>
         </w:rPr>
       </w:pPr>
-      <w:bookmarkStart w:id="0" w:name="_GoBack"/>
       <w:r>
         <w:rPr>
           <w:rFonts w:asciiTheme="minorHAnsi" w:hAnsiTheme="minorHAnsi"/>
@@ -2363,7 +2388,6 @@
       </w:r>
       <w:proofErr w:type="spellEnd"/>
     </w:p>
-    <w:bookmarkEnd w:id="0"/>
     <w:p>
       <w:pPr>
         <w:rPr>
@@ -2793,8 +2817,8 @@
 </file>
 
 <file path=word/numbering.xml><?xml version="1.0" encoding="utf-8"?>
-<w:numbering xmlns:wpc="http://schemas.microsoft.com/office/word/2010/wordprocessingCanvas" xmlns:mo="http://schemas.microsoft.com/office/mac/office/2008/main" xmlns:mc="http://schemas.openxmlformats.org/markup-compatibility/2006" xmlns:mv="urn:schemas-microsoft-com:mac:vml" xmlns:o="urn:schemas-microsoft-com:office:office" xmlns:r="http://schemas.openxmlformats.org/officeDocument/2006/relationships" xmlns:m="http://schemas.openxmlformats.org/officeDocument/2006/math" xmlns:v="urn:schemas-microsoft-com:vml" xmlns:wp14="http://schemas.microsoft.com/office/word/2010/wordprocessingDrawing" xmlns:wp="http://schemas.openxmlformats.org/drawingml/2006/wordprocessingDrawing" xmlns:w10="urn:schemas-microsoft-com:office:word" xmlns:w="http://schemas.openxmlformats.org/wordprocessingml/2006/main" xmlns:w14="http://schemas.microsoft.com/office/word/2010/wordml" xmlns:w15="http://schemas.microsoft.com/office/word/2012/wordml" xmlns:wpg="http://schemas.microsoft.com/office/word/2010/wordprocessingGroup" xmlns:wpi="http://schemas.microsoft.com/office/word/2010/wordprocessingInk" xmlns:wne="http://schemas.microsoft.com/office/word/2006/wordml" xmlns:wps="http://schemas.microsoft.com/office/word/2010/wordprocessingShape" mc:Ignorable="w14 w15 wp14">
-  <w:abstractNum w:abstractNumId="0">
+<w:numbering xmlns:wpc="http://schemas.microsoft.com/office/word/2010/wordprocessingCanvas" xmlns:cx="http://schemas.microsoft.com/office/drawing/2014/chartex" xmlns:cx1="http://schemas.microsoft.com/office/drawing/2015/9/8/chartex" xmlns:cx2="http://schemas.microsoft.com/office/drawing/2015/10/21/chartex" xmlns:cx3="http://schemas.microsoft.com/office/drawing/2016/5/9/chartex" xmlns:cx4="http://schemas.microsoft.com/office/drawing/2016/5/10/chartex" xmlns:cx5="http://schemas.microsoft.com/office/drawing/2016/5/11/chartex" xmlns:cx6="http://schemas.microsoft.com/office/drawing/2016/5/12/chartex" xmlns:cx7="http://schemas.microsoft.com/office/drawing/2016/5/13/chartex" xmlns:cx8="http://schemas.microsoft.com/office/drawing/2016/5/14/chartex" xmlns:mc="http://schemas.openxmlformats.org/markup-compatibility/2006" xmlns:aink="http://schemas.microsoft.com/office/drawing/2016/ink" xmlns:am3d="http://schemas.microsoft.com/office/drawing/2017/model3d" xmlns:o="urn:schemas-microsoft-com:office:office" xmlns:r="http://schemas.openxmlformats.org/officeDocument/2006/relationships" xmlns:m="http://schemas.openxmlformats.org/officeDocument/2006/math" xmlns:v="urn:schemas-microsoft-com:vml" xmlns:wp14="http://schemas.microsoft.com/office/word/2010/wordprocessingDrawing" xmlns:wp="http://schemas.openxmlformats.org/drawingml/2006/wordprocessingDrawing" xmlns:w10="urn:schemas-microsoft-com:office:word" xmlns:w="http://schemas.openxmlformats.org/wordprocessingml/2006/main" xmlns:w14="http://schemas.microsoft.com/office/word/2010/wordml" xmlns:w15="http://schemas.microsoft.com/office/word/2012/wordml" xmlns:w16cid="http://schemas.microsoft.com/office/word/2016/wordml/cid" xmlns:w16se="http://schemas.microsoft.com/office/word/2015/wordml/symex" xmlns:wpg="http://schemas.microsoft.com/office/word/2010/wordprocessingGroup" xmlns:wpi="http://schemas.microsoft.com/office/word/2010/wordprocessingInk" xmlns:wne="http://schemas.microsoft.com/office/word/2006/wordml" xmlns:wps="http://schemas.microsoft.com/office/word/2010/wordprocessingShape" mc:Ignorable="w14 w15 w16se w16cid wp14">
+  <w:abstractNum w:abstractNumId="0" w15:restartNumberingAfterBreak="0">
     <w:nsid w:val="3B6E2524"/>
     <w:multiLevelType w:val="hybridMultilevel"/>
     <w:tmpl w:val="CD920C52"/>
@@ -2880,7 +2904,7 @@
       </w:pPr>
     </w:lvl>
   </w:abstractNum>
-  <w:abstractNum w:abstractNumId="1">
+  <w:abstractNum w:abstractNumId="1" w15:restartNumberingAfterBreak="0">
     <w:nsid w:val="6F6D7B9F"/>
     <w:multiLevelType w:val="hybridMultilevel"/>
     <w:tmpl w:val="DD2A3E82"/>
@@ -2976,7 +3000,7 @@
 </file>
 
 <file path=word/styles.xml><?xml version="1.0" encoding="utf-8"?>
-<w:styles xmlns:mc="http://schemas.openxmlformats.org/markup-compatibility/2006" xmlns:r="http://schemas.openxmlformats.org/officeDocument/2006/relationships" xmlns:w="http://schemas.openxmlformats.org/wordprocessingml/2006/main" xmlns:w14="http://schemas.microsoft.com/office/word/2010/wordml" xmlns:w15="http://schemas.microsoft.com/office/word/2012/wordml" mc:Ignorable="w14 w15">
+<w:styles xmlns:mc="http://schemas.openxmlformats.org/markup-compatibility/2006" xmlns:r="http://schemas.openxmlformats.org/officeDocument/2006/relationships" xmlns:w="http://schemas.openxmlformats.org/wordprocessingml/2006/main" xmlns:w14="http://schemas.microsoft.com/office/word/2010/wordml" xmlns:w15="http://schemas.microsoft.com/office/word/2012/wordml" xmlns:w16cid="http://schemas.microsoft.com/office/word/2016/wordml/cid" xmlns:w16se="http://schemas.microsoft.com/office/word/2015/wordml/symex" mc:Ignorable="w14 w15 w16se w16cid">
   <w:docDefaults>
     <w:rPrDefault>
       <w:rPr>
@@ -2988,7 +3012,7 @@
     </w:rPrDefault>
     <w:pPrDefault/>
   </w:docDefaults>
-  <w:latentStyles w:defLockedState="0" w:defUIPriority="99" w:defSemiHidden="0" w:defUnhideWhenUsed="0" w:defQFormat="0" w:count="382">
+  <w:latentStyles w:defLockedState="0" w:defUIPriority="99" w:defSemiHidden="0" w:defUnhideWhenUsed="0" w:defQFormat="0" w:count="375">
     <w:lsdException w:name="Normal" w:uiPriority="0" w:qFormat="1"/>
     <w:lsdException w:name="heading 1" w:uiPriority="9" w:qFormat="1"/>
     <w:lsdException w:name="heading 2" w:semiHidden="1" w:uiPriority="9" w:unhideWhenUsed="1" w:qFormat="1"/>
@@ -3145,15 +3169,6 @@
     <w:lsdException w:name="Balloon Text" w:semiHidden="1" w:unhideWhenUsed="1"/>
     <w:lsdException w:name="Table Grid" w:uiPriority="39"/>
     <w:lsdException w:name="Table Theme" w:semiHidden="1" w:unhideWhenUsed="1"/>
-    <w:lsdException w:name="Note Level 1" w:semiHidden="1" w:unhideWhenUsed="1"/>
-    <w:lsdException w:name="Note Level 2" w:semiHidden="1" w:unhideWhenUsed="1"/>
-    <w:lsdException w:name="Note Level 3" w:semiHidden="1" w:unhideWhenUsed="1"/>
-    <w:lsdException w:name="Note Level 4" w:semiHidden="1" w:unhideWhenUsed="1"/>
-    <w:lsdException w:name="Note Level 5" w:semiHidden="1" w:unhideWhenUsed="1"/>
-    <w:lsdException w:name="Note Level 6" w:semiHidden="1" w:unhideWhenUsed="1"/>
-    <w:lsdException w:name="Note Level 7" w:semiHidden="1" w:unhideWhenUsed="1"/>
-    <w:lsdException w:name="Note Level 8" w:semiHidden="1" w:unhideWhenUsed="1"/>
-    <w:lsdException w:name="Note Level 9" w:semiHidden="1" w:unhideWhenUsed="1"/>
     <w:lsdException w:name="Placeholder Text" w:semiHidden="1"/>
     <w:lsdException w:name="No Spacing" w:uiPriority="1" w:qFormat="1"/>
     <w:lsdException w:name="Light Shading" w:uiPriority="60"/>
@@ -3459,7 +3474,6 @@
     <w:uiPriority w:val="39"/>
     <w:rsid w:val="004F505F"/>
     <w:tblPr>
-      <w:tblInd w:w="0" w:type="dxa"/>
       <w:tblBorders>
         <w:top w:val="single" w:sz="4" w:space="0" w:color="auto"/>
         <w:left w:val="single" w:sz="4" w:space="0" w:color="auto"/>
@@ -3468,12 +3482,6 @@
         <w:insideH w:val="single" w:sz="4" w:space="0" w:color="auto"/>
         <w:insideV w:val="single" w:sz="4" w:space="0" w:color="auto"/>
       </w:tblBorders>
-      <w:tblCellMar>
-        <w:top w:w="0" w:type="dxa"/>
-        <w:left w:w="108" w:type="dxa"/>
-        <w:bottom w:w="0" w:type="dxa"/>
-        <w:right w:w="108" w:type="dxa"/>
-      </w:tblCellMar>
     </w:tblPr>
   </w:style>
   <w:style w:type="paragraph" w:styleId="ListParagraph">
